--- a/UVM_ALU_INSTRUCTIONS/Passed instructions.docx
+++ b/UVM_ALU_INSTRUCTIONS/Passed instructions.docx
@@ -168,7 +168,10 @@
       </w:pPr>
       <w:proofErr w:type="spellStart"/>
       <w:r>
-        <w:t>Unsigned_div</w:t>
+        <w:t>Mult_high_</w:t>
+      </w:r>
+      <w:r>
+        <w:t>siged</w:t>
       </w:r>
       <w:proofErr w:type="spellEnd"/>
       <w:r>
@@ -176,315 +179,334 @@
       </w:r>
       <w:proofErr w:type="spellStart"/>
       <w:r>
-        <w:t>riscy</w:t>
-      </w:r>
-      <w:proofErr w:type="spellEnd"/>
-    </w:p>
-    <w:p>
-      <w:pPr>
-        <w:pStyle w:val="ListParagraph"/>
-        <w:numPr>
-          <w:ilvl w:val="0"/>
-          <w:numId w:val="1"/>
-        </w:numPr>
-      </w:pPr>
-      <w:proofErr w:type="spellStart"/>
-      <w:r>
-        <w:t>Singed_div</w:t>
-      </w:r>
-      <w:proofErr w:type="spellEnd"/>
-      <w:r>
-        <w:t xml:space="preserve">/ </w:t>
-      </w:r>
-      <w:r>
-        <w:t>risky</w:t>
-      </w:r>
-    </w:p>
-    <w:p>
-      <w:pPr>
-        <w:pStyle w:val="ListParagraph"/>
-        <w:numPr>
-          <w:ilvl w:val="0"/>
-          <w:numId w:val="1"/>
-        </w:numPr>
-      </w:pPr>
-      <w:r>
-        <w:t>Unsigned Rem /</w:t>
-      </w:r>
-      <w:proofErr w:type="spellStart"/>
-      <w:r>
-        <w:t>rescy</w:t>
-      </w:r>
-      <w:proofErr w:type="spellEnd"/>
-    </w:p>
-    <w:p>
-      <w:pPr>
-        <w:pStyle w:val="ListParagraph"/>
-        <w:numPr>
-          <w:ilvl w:val="0"/>
-          <w:numId w:val="1"/>
-        </w:numPr>
-      </w:pPr>
-      <w:r>
-        <w:t>Sub /all</w:t>
-      </w:r>
-    </w:p>
-    <w:p>
-      <w:pPr>
-        <w:pStyle w:val="ListParagraph"/>
-        <w:numPr>
-          <w:ilvl w:val="0"/>
-          <w:numId w:val="1"/>
-        </w:numPr>
-      </w:pPr>
-      <w:proofErr w:type="spellStart"/>
-      <w:r>
-        <w:t>Sub_imm</w:t>
-      </w:r>
-      <w:proofErr w:type="spellEnd"/>
-      <w:r>
-        <w:t xml:space="preserve"> /</w:t>
-      </w:r>
-      <w:proofErr w:type="spellStart"/>
-      <w:r>
-        <w:t>leon</w:t>
-      </w:r>
-      <w:proofErr w:type="spellEnd"/>
-    </w:p>
-    <w:p>
-      <w:pPr>
-        <w:pStyle w:val="ListParagraph"/>
-        <w:numPr>
-          <w:ilvl w:val="0"/>
-          <w:numId w:val="1"/>
-        </w:numPr>
-      </w:pPr>
-      <w:proofErr w:type="spellStart"/>
-      <w:r>
-        <w:t>Sub_reverse</w:t>
-      </w:r>
-      <w:proofErr w:type="spellEnd"/>
-      <w:r>
-        <w:t xml:space="preserve"> /amber</w:t>
-      </w:r>
-    </w:p>
-    <w:p>
-      <w:pPr>
-        <w:pStyle w:val="ListParagraph"/>
-        <w:numPr>
-          <w:ilvl w:val="0"/>
-          <w:numId w:val="1"/>
-        </w:numPr>
-      </w:pPr>
-      <w:r>
-        <w:t>And/ all</w:t>
-      </w:r>
-    </w:p>
-    <w:p>
-      <w:pPr>
-        <w:pStyle w:val="ListParagraph"/>
-        <w:numPr>
-          <w:ilvl w:val="0"/>
-          <w:numId w:val="1"/>
-        </w:numPr>
-      </w:pPr>
-      <w:proofErr w:type="spellStart"/>
-      <w:r>
-        <w:t>And_compl</w:t>
-      </w:r>
-      <w:proofErr w:type="spellEnd"/>
-      <w:r>
-        <w:t>/all</w:t>
-      </w:r>
-    </w:p>
-    <w:p>
-      <w:pPr>
-        <w:pStyle w:val="ListParagraph"/>
-        <w:numPr>
-          <w:ilvl w:val="0"/>
-          <w:numId w:val="1"/>
-        </w:numPr>
-      </w:pPr>
-      <w:proofErr w:type="spellStart"/>
-      <w:r>
-        <w:t>And_imm_compl</w:t>
-      </w:r>
-      <w:proofErr w:type="spellEnd"/>
-      <w:r>
-        <w:t>/all</w:t>
-      </w:r>
-    </w:p>
-    <w:p>
-      <w:pPr>
-        <w:pStyle w:val="ListParagraph"/>
-        <w:numPr>
-          <w:ilvl w:val="0"/>
-          <w:numId w:val="1"/>
-        </w:numPr>
-      </w:pPr>
-      <w:proofErr w:type="spellStart"/>
-      <w:r>
-        <w:t>And_imm</w:t>
-      </w:r>
-      <w:proofErr w:type="spellEnd"/>
-      <w:r>
-        <w:t>/all</w:t>
-      </w:r>
-    </w:p>
-    <w:p>
-      <w:pPr>
-        <w:pStyle w:val="ListParagraph"/>
-        <w:numPr>
-          <w:ilvl w:val="0"/>
-          <w:numId w:val="1"/>
-        </w:numPr>
-      </w:pPr>
-      <w:proofErr w:type="spellStart"/>
-      <w:r>
-        <w:t>Xor</w:t>
-      </w:r>
-      <w:proofErr w:type="spellEnd"/>
-      <w:r>
-        <w:t xml:space="preserve"> /all</w:t>
-      </w:r>
-    </w:p>
-    <w:p>
-      <w:pPr>
-        <w:pStyle w:val="ListParagraph"/>
-        <w:numPr>
-          <w:ilvl w:val="0"/>
-          <w:numId w:val="1"/>
-        </w:numPr>
-      </w:pPr>
-      <w:proofErr w:type="spellStart"/>
-      <w:r>
-        <w:t>Xor_imm</w:t>
-      </w:r>
-      <w:proofErr w:type="spellEnd"/>
-      <w:r>
-        <w:t xml:space="preserve"> /all</w:t>
-      </w:r>
-    </w:p>
-    <w:p>
-      <w:pPr>
-        <w:pStyle w:val="ListParagraph"/>
-        <w:numPr>
-          <w:ilvl w:val="0"/>
-          <w:numId w:val="1"/>
-        </w:numPr>
-      </w:pPr>
-      <w:proofErr w:type="spellStart"/>
-      <w:r>
-        <w:t>Xor_copml</w:t>
-      </w:r>
-      <w:proofErr w:type="spellEnd"/>
-      <w:r>
-        <w:t xml:space="preserve"> /all</w:t>
-      </w:r>
-    </w:p>
-    <w:p>
-      <w:pPr>
-        <w:pStyle w:val="ListParagraph"/>
-        <w:numPr>
-          <w:ilvl w:val="0"/>
-          <w:numId w:val="1"/>
-        </w:numPr>
-      </w:pPr>
-      <w:proofErr w:type="spellStart"/>
-      <w:r>
-        <w:t>Xor_imm_compl</w:t>
-      </w:r>
-      <w:proofErr w:type="spellEnd"/>
-      <w:r>
-        <w:t xml:space="preserve"> /all</w:t>
-      </w:r>
-    </w:p>
-    <w:p>
-      <w:pPr>
-        <w:pStyle w:val="ListParagraph"/>
-        <w:numPr>
-          <w:ilvl w:val="0"/>
-          <w:numId w:val="1"/>
-        </w:numPr>
-      </w:pPr>
-      <w:r>
-        <w:t>OR /all</w:t>
-      </w:r>
-    </w:p>
-    <w:p>
-      <w:pPr>
-        <w:pStyle w:val="ListParagraph"/>
-        <w:numPr>
-          <w:ilvl w:val="0"/>
-          <w:numId w:val="1"/>
-        </w:numPr>
-      </w:pPr>
-      <w:proofErr w:type="spellStart"/>
-      <w:r>
-        <w:t>OR_imm</w:t>
-      </w:r>
-      <w:proofErr w:type="spellEnd"/>
-      <w:r>
-        <w:t xml:space="preserve"> /all</w:t>
-      </w:r>
-    </w:p>
-    <w:p>
-      <w:pPr>
-        <w:pStyle w:val="ListParagraph"/>
-        <w:numPr>
-          <w:ilvl w:val="0"/>
-          <w:numId w:val="1"/>
-        </w:numPr>
-      </w:pPr>
-      <w:proofErr w:type="spellStart"/>
-      <w:r>
-        <w:t>OR_copml</w:t>
-      </w:r>
-      <w:proofErr w:type="spellEnd"/>
-      <w:r>
-        <w:t xml:space="preserve"> /all</w:t>
-      </w:r>
-    </w:p>
-    <w:p>
-      <w:pPr>
-        <w:pStyle w:val="ListParagraph"/>
-        <w:numPr>
-          <w:ilvl w:val="0"/>
-          <w:numId w:val="1"/>
-        </w:numPr>
-      </w:pPr>
-      <w:proofErr w:type="spellStart"/>
-      <w:r>
-        <w:t>OR_imm_compl</w:t>
-      </w:r>
-      <w:proofErr w:type="spellEnd"/>
-      <w:r>
-        <w:t xml:space="preserve"> /all</w:t>
-      </w:r>
-    </w:p>
-    <w:p>
-      <w:pPr>
-        <w:pStyle w:val="ListParagraph"/>
-        <w:numPr>
-          <w:ilvl w:val="0"/>
-          <w:numId w:val="1"/>
-        </w:numPr>
-      </w:pPr>
-      <w:r>
-        <w:t>All shift instructions (</w:t>
-      </w:r>
-      <w:proofErr w:type="spellStart"/>
-      <w:r>
-        <w:t>arthmatic</w:t>
-      </w:r>
-      <w:proofErr w:type="spellEnd"/>
-      <w:r>
-        <w:t xml:space="preserve"> and logic</w:t>
+        <w:t>ridcy</w:t>
       </w:r>
       <w:bookmarkStart w:id="0" w:name="_GoBack"/>
       <w:bookmarkEnd w:id="0"/>
-      <w:r>
-        <w:t>)</w:t>
+      <w:proofErr w:type="spellEnd"/>
+    </w:p>
+    <w:p>
+      <w:pPr>
+        <w:pStyle w:val="ListParagraph"/>
+        <w:numPr>
+          <w:ilvl w:val="0"/>
+          <w:numId w:val="1"/>
+        </w:numPr>
+      </w:pPr>
+      <w:proofErr w:type="spellStart"/>
+      <w:r>
+        <w:t>Unsigned_div</w:t>
+      </w:r>
+      <w:proofErr w:type="spellEnd"/>
+      <w:r>
+        <w:t xml:space="preserve"> /</w:t>
+      </w:r>
+      <w:proofErr w:type="spellStart"/>
+      <w:r>
+        <w:t>riscy</w:t>
+      </w:r>
+      <w:proofErr w:type="spellEnd"/>
+    </w:p>
+    <w:p>
+      <w:pPr>
+        <w:pStyle w:val="ListParagraph"/>
+        <w:numPr>
+          <w:ilvl w:val="0"/>
+          <w:numId w:val="1"/>
+        </w:numPr>
+      </w:pPr>
+      <w:proofErr w:type="spellStart"/>
+      <w:r>
+        <w:t>Singed_div</w:t>
+      </w:r>
+      <w:proofErr w:type="spellEnd"/>
+      <w:r>
+        <w:t xml:space="preserve">/ </w:t>
+      </w:r>
+      <w:r>
+        <w:t>risky</w:t>
+      </w:r>
+    </w:p>
+    <w:p>
+      <w:pPr>
+        <w:pStyle w:val="ListParagraph"/>
+        <w:numPr>
+          <w:ilvl w:val="0"/>
+          <w:numId w:val="1"/>
+        </w:numPr>
+      </w:pPr>
+      <w:r>
+        <w:t>Unsigned Rem /</w:t>
+      </w:r>
+      <w:proofErr w:type="spellStart"/>
+      <w:r>
+        <w:t>rescy</w:t>
+      </w:r>
+      <w:proofErr w:type="spellEnd"/>
+    </w:p>
+    <w:p>
+      <w:pPr>
+        <w:pStyle w:val="ListParagraph"/>
+        <w:numPr>
+          <w:ilvl w:val="0"/>
+          <w:numId w:val="1"/>
+        </w:numPr>
+      </w:pPr>
+      <w:r>
+        <w:t>Sub /all</w:t>
+      </w:r>
+    </w:p>
+    <w:p>
+      <w:pPr>
+        <w:pStyle w:val="ListParagraph"/>
+        <w:numPr>
+          <w:ilvl w:val="0"/>
+          <w:numId w:val="1"/>
+        </w:numPr>
+      </w:pPr>
+      <w:proofErr w:type="spellStart"/>
+      <w:r>
+        <w:t>Sub_imm</w:t>
+      </w:r>
+      <w:proofErr w:type="spellEnd"/>
+      <w:r>
+        <w:t xml:space="preserve"> /</w:t>
+      </w:r>
+      <w:proofErr w:type="spellStart"/>
+      <w:r>
+        <w:t>leon</w:t>
+      </w:r>
+      <w:proofErr w:type="spellEnd"/>
+    </w:p>
+    <w:p>
+      <w:pPr>
+        <w:pStyle w:val="ListParagraph"/>
+        <w:numPr>
+          <w:ilvl w:val="0"/>
+          <w:numId w:val="1"/>
+        </w:numPr>
+      </w:pPr>
+      <w:proofErr w:type="spellStart"/>
+      <w:r>
+        <w:t>Sub_reverse</w:t>
+      </w:r>
+      <w:proofErr w:type="spellEnd"/>
+      <w:r>
+        <w:t xml:space="preserve"> /amber</w:t>
+      </w:r>
+    </w:p>
+    <w:p>
+      <w:pPr>
+        <w:pStyle w:val="ListParagraph"/>
+        <w:numPr>
+          <w:ilvl w:val="0"/>
+          <w:numId w:val="1"/>
+        </w:numPr>
+      </w:pPr>
+      <w:r>
+        <w:t>And/ all</w:t>
+      </w:r>
+    </w:p>
+    <w:p>
+      <w:pPr>
+        <w:pStyle w:val="ListParagraph"/>
+        <w:numPr>
+          <w:ilvl w:val="0"/>
+          <w:numId w:val="1"/>
+        </w:numPr>
+      </w:pPr>
+      <w:proofErr w:type="spellStart"/>
+      <w:r>
+        <w:t>And_compl</w:t>
+      </w:r>
+      <w:proofErr w:type="spellEnd"/>
+      <w:r>
+        <w:t>/all</w:t>
+      </w:r>
+    </w:p>
+    <w:p>
+      <w:pPr>
+        <w:pStyle w:val="ListParagraph"/>
+        <w:numPr>
+          <w:ilvl w:val="0"/>
+          <w:numId w:val="1"/>
+        </w:numPr>
+      </w:pPr>
+      <w:proofErr w:type="spellStart"/>
+      <w:r>
+        <w:t>And_imm_compl</w:t>
+      </w:r>
+      <w:proofErr w:type="spellEnd"/>
+      <w:r>
+        <w:t>/all</w:t>
+      </w:r>
+    </w:p>
+    <w:p>
+      <w:pPr>
+        <w:pStyle w:val="ListParagraph"/>
+        <w:numPr>
+          <w:ilvl w:val="0"/>
+          <w:numId w:val="1"/>
+        </w:numPr>
+      </w:pPr>
+      <w:proofErr w:type="spellStart"/>
+      <w:r>
+        <w:t>And_imm</w:t>
+      </w:r>
+      <w:proofErr w:type="spellEnd"/>
+      <w:r>
+        <w:t>/all</w:t>
+      </w:r>
+    </w:p>
+    <w:p>
+      <w:pPr>
+        <w:pStyle w:val="ListParagraph"/>
+        <w:numPr>
+          <w:ilvl w:val="0"/>
+          <w:numId w:val="1"/>
+        </w:numPr>
+      </w:pPr>
+      <w:proofErr w:type="spellStart"/>
+      <w:r>
+        <w:t>Xor</w:t>
+      </w:r>
+      <w:proofErr w:type="spellEnd"/>
+      <w:r>
+        <w:t xml:space="preserve"> /all</w:t>
+      </w:r>
+    </w:p>
+    <w:p>
+      <w:pPr>
+        <w:pStyle w:val="ListParagraph"/>
+        <w:numPr>
+          <w:ilvl w:val="0"/>
+          <w:numId w:val="1"/>
+        </w:numPr>
+      </w:pPr>
+      <w:proofErr w:type="spellStart"/>
+      <w:r>
+        <w:t>Xor_imm</w:t>
+      </w:r>
+      <w:proofErr w:type="spellEnd"/>
+      <w:r>
+        <w:t xml:space="preserve"> /all</w:t>
+      </w:r>
+    </w:p>
+    <w:p>
+      <w:pPr>
+        <w:pStyle w:val="ListParagraph"/>
+        <w:numPr>
+          <w:ilvl w:val="0"/>
+          <w:numId w:val="1"/>
+        </w:numPr>
+      </w:pPr>
+      <w:proofErr w:type="spellStart"/>
+      <w:r>
+        <w:t>Xor_copml</w:t>
+      </w:r>
+      <w:proofErr w:type="spellEnd"/>
+      <w:r>
+        <w:t xml:space="preserve"> /all</w:t>
+      </w:r>
+    </w:p>
+    <w:p>
+      <w:pPr>
+        <w:pStyle w:val="ListParagraph"/>
+        <w:numPr>
+          <w:ilvl w:val="0"/>
+          <w:numId w:val="1"/>
+        </w:numPr>
+      </w:pPr>
+      <w:proofErr w:type="spellStart"/>
+      <w:r>
+        <w:t>Xor_imm_compl</w:t>
+      </w:r>
+      <w:proofErr w:type="spellEnd"/>
+      <w:r>
+        <w:t xml:space="preserve"> /all</w:t>
+      </w:r>
+    </w:p>
+    <w:p>
+      <w:pPr>
+        <w:pStyle w:val="ListParagraph"/>
+        <w:numPr>
+          <w:ilvl w:val="0"/>
+          <w:numId w:val="1"/>
+        </w:numPr>
+      </w:pPr>
+      <w:r>
+        <w:t>OR /all</w:t>
+      </w:r>
+    </w:p>
+    <w:p>
+      <w:pPr>
+        <w:pStyle w:val="ListParagraph"/>
+        <w:numPr>
+          <w:ilvl w:val="0"/>
+          <w:numId w:val="1"/>
+        </w:numPr>
+      </w:pPr>
+      <w:proofErr w:type="spellStart"/>
+      <w:r>
+        <w:t>OR_imm</w:t>
+      </w:r>
+      <w:proofErr w:type="spellEnd"/>
+      <w:r>
+        <w:t xml:space="preserve"> /all</w:t>
+      </w:r>
+    </w:p>
+    <w:p>
+      <w:pPr>
+        <w:pStyle w:val="ListParagraph"/>
+        <w:numPr>
+          <w:ilvl w:val="0"/>
+          <w:numId w:val="1"/>
+        </w:numPr>
+      </w:pPr>
+      <w:proofErr w:type="spellStart"/>
+      <w:r>
+        <w:t>OR_copml</w:t>
+      </w:r>
+      <w:proofErr w:type="spellEnd"/>
+      <w:r>
+        <w:t xml:space="preserve"> /all</w:t>
+      </w:r>
+    </w:p>
+    <w:p>
+      <w:pPr>
+        <w:pStyle w:val="ListParagraph"/>
+        <w:numPr>
+          <w:ilvl w:val="0"/>
+          <w:numId w:val="1"/>
+        </w:numPr>
+      </w:pPr>
+      <w:proofErr w:type="spellStart"/>
+      <w:r>
+        <w:t>OR_imm_compl</w:t>
+      </w:r>
+      <w:proofErr w:type="spellEnd"/>
+      <w:r>
+        <w:t xml:space="preserve"> /all</w:t>
+      </w:r>
+    </w:p>
+    <w:p>
+      <w:pPr>
+        <w:pStyle w:val="ListParagraph"/>
+        <w:numPr>
+          <w:ilvl w:val="0"/>
+          <w:numId w:val="1"/>
+        </w:numPr>
+      </w:pPr>
+      <w:r>
+        <w:t>All shift instructions (</w:t>
+      </w:r>
+      <w:proofErr w:type="spellStart"/>
+      <w:r>
+        <w:t>arthmatic</w:t>
+      </w:r>
+      <w:proofErr w:type="spellEnd"/>
+      <w:r>
+        <w:t xml:space="preserve"> and logic)</w:t>
       </w:r>
     </w:p>
     <w:p>
